--- a/documents/03数据获取与处理.docx
+++ b/documents/03数据获取与处理.docx
@@ -26663,9 +26663,6 @@
     <w:p>
       <w:pPr>
         <w:ind w:firstLine="480"/>
-        <w:rPr>
-          <w:rFonts w:hint="eastAsia"/>
-        </w:rPr>
       </w:pPr>
       <w:r>
         <w:rPr>
@@ -26711,18 +26708,17 @@
     </w:p>
     <w:p>
       <w:pPr>
-        <w:ind w:firstLineChars="0" w:firstLine="0"/>
-        <w:jc w:val="center"/>
-      </w:pPr>
-      <w:r>
-        <w:rPr>
-          <w:noProof/>
-        </w:rPr>
+        <w:ind w:firstLine="480"/>
+        <w:rPr>
+          <w:rFonts w:hint="eastAsia"/>
+        </w:rPr>
+      </w:pPr>
+      <w:r>
         <w:drawing>
-          <wp:inline distT="0" distB="0" distL="0" distR="0" wp14:anchorId="0E7B5DE1" wp14:editId="794FD219">
-            <wp:extent cx="5507990" cy="2741295"/>
-            <wp:effectExtent l="0" t="0" r="0" b="1905"/>
-            <wp:docPr id="7" name="图片 7"/>
+          <wp:inline distT="0" distB="0" distL="0" distR="0" wp14:anchorId="696C0BC8" wp14:editId="710CEB0B">
+            <wp:extent cx="4857750" cy="4486275"/>
+            <wp:effectExtent l="0" t="0" r="0" b="9525"/>
+            <wp:docPr id="6" name="图片 6"/>
             <wp:cNvGraphicFramePr>
               <a:graphicFrameLocks xmlns:a="http://schemas.openxmlformats.org/drawingml/2006/main" noChangeAspect="1"/>
             </wp:cNvGraphicFramePr>
@@ -26742,7 +26738,7 @@
                   <pic:spPr>
                     <a:xfrm>
                       <a:off x="0" y="0"/>
-                      <a:ext cx="5507990" cy="2741295"/>
+                      <a:ext cx="4857750" cy="4486275"/>
                     </a:xfrm>
                     <a:prstGeom prst="rect">
                       <a:avLst/>
@@ -26757,203 +26753,6 @@
     </w:p>
     <w:p>
       <w:pPr>
-        <w:pStyle w:val="2"/>
-      </w:pPr>
-      <w:r>
-        <w:rPr>
-          <w:rFonts w:hint="eastAsia"/>
-        </w:rPr>
-        <w:t>作物参数本地化</w:t>
-      </w:r>
-    </w:p>
-    <w:p>
-      <w:pPr>
-        <w:ind w:leftChars="175" w:left="420" w:firstLine="480"/>
-      </w:pPr>
-      <w:r>
-        <w:rPr>
-          <w:rFonts w:hint="eastAsia"/>
-        </w:rPr>
-        <w:t>单季</w:t>
-      </w:r>
-      <w:r>
-        <w:rPr>
-          <w:rFonts w:hint="eastAsia"/>
-        </w:rPr>
-        <w:t>稻</w:t>
-      </w:r>
-      <w:r>
-        <w:rPr>
-          <w:rFonts w:hint="eastAsia"/>
-        </w:rPr>
-        <w:t>：</w:t>
-      </w:r>
-    </w:p>
-    <w:p>
-      <w:pPr>
-        <w:ind w:leftChars="175" w:left="420" w:firstLine="480"/>
-      </w:pPr>
-    </w:p>
-    <w:p>
-      <w:pPr>
-        <w:ind w:leftChars="175" w:left="420" w:firstLine="480"/>
-      </w:pPr>
-      <w:r>
-        <w:rPr>
-          <w:rFonts w:hint="eastAsia"/>
-        </w:rPr>
-        <w:t>双季稻</w:t>
-      </w:r>
-      <w:r>
-        <w:rPr>
-          <w:rFonts w:hint="eastAsia"/>
-        </w:rPr>
-        <w:t>：</w:t>
-      </w:r>
-    </w:p>
-    <w:p>
-      <w:pPr>
-        <w:ind w:leftChars="175" w:left="420" w:firstLine="480"/>
-      </w:pPr>
-    </w:p>
-    <w:p>
-      <w:pPr>
-        <w:ind w:leftChars="175" w:left="420" w:firstLine="480"/>
-      </w:pPr>
-      <w:r>
-        <w:rPr>
-          <w:rFonts w:hint="eastAsia"/>
-        </w:rPr>
-        <w:t>小麦</w:t>
-      </w:r>
-      <w:r>
-        <w:rPr>
-          <w:rFonts w:hint="eastAsia"/>
-        </w:rPr>
-        <w:t>：</w:t>
-      </w:r>
-    </w:p>
-    <w:p>
-      <w:pPr>
-        <w:ind w:leftChars="175" w:left="420" w:firstLine="480"/>
-      </w:pPr>
-    </w:p>
-    <w:p>
-      <w:pPr>
-        <w:ind w:leftChars="175" w:left="420" w:firstLine="480"/>
-      </w:pPr>
-      <w:r>
-        <w:rPr>
-          <w:rFonts w:hint="eastAsia"/>
-        </w:rPr>
-        <w:t>油菜</w:t>
-      </w:r>
-      <w:r>
-        <w:rPr>
-          <w:rFonts w:hint="eastAsia"/>
-        </w:rPr>
-        <w:t>：</w:t>
-      </w:r>
-    </w:p>
-    <w:p>
-      <w:pPr>
-        <w:ind w:leftChars="175" w:left="420" w:firstLine="480"/>
-      </w:pPr>
-    </w:p>
-    <w:p>
-      <w:pPr>
-        <w:pStyle w:val="2"/>
-      </w:pPr>
-      <w:r>
-        <w:rPr>
-          <w:rFonts w:hint="eastAsia"/>
-        </w:rPr>
-        <w:t>作物</w:t>
-      </w:r>
-      <w:r>
-        <w:rPr>
-          <w:rFonts w:hint="eastAsia"/>
-        </w:rPr>
-        <w:t>物候</w:t>
-      </w:r>
-      <w:r>
-        <w:rPr>
-          <w:rFonts w:hint="eastAsia"/>
-        </w:rPr>
-        <w:t>信息</w:t>
-      </w:r>
-    </w:p>
-    <w:p>
-      <w:pPr>
-        <w:pStyle w:val="3"/>
-      </w:pPr>
-      <w:r>
-        <w:rPr>
-          <w:rFonts w:hint="eastAsia"/>
-        </w:rPr>
-        <w:t>数据准备</w:t>
-      </w:r>
-    </w:p>
-    <w:p>
-      <w:pPr>
-        <w:pStyle w:val="4"/>
-      </w:pPr>
-      <w:r>
-        <w:rPr>
-          <w:rFonts w:hint="eastAsia"/>
-        </w:rPr>
-        <w:t>采样点数据</w:t>
-      </w:r>
-    </w:p>
-    <w:p>
-      <w:pPr>
-        <w:ind w:firstLine="480"/>
-      </w:pPr>
-      <w:r>
-        <w:rPr>
-          <w:rFonts w:hint="eastAsia"/>
-        </w:rPr>
-        <w:t>经纬度、</w:t>
-      </w:r>
-    </w:p>
-    <w:p>
-      <w:pPr>
-        <w:pStyle w:val="4"/>
-      </w:pPr>
-      <w:r>
-        <w:rPr>
-          <w:rFonts w:hint="eastAsia"/>
-        </w:rPr>
-        <w:t>种植区域</w:t>
-      </w:r>
-    </w:p>
-    <w:p>
-      <w:pPr>
-        <w:ind w:firstLine="480"/>
-        <w:rPr>
-          <w:rFonts w:hint="eastAsia"/>
-        </w:rPr>
-      </w:pPr>
-      <w:r>
-        <w:rPr>
-          <w:rFonts w:hint="eastAsia"/>
-        </w:rPr>
-        <w:t>耕地地块信息</w:t>
-      </w:r>
-    </w:p>
-    <w:p>
-      <w:pPr>
-        <w:pStyle w:val="4"/>
-      </w:pPr>
-      <w:r>
-        <w:rPr>
-          <w:rFonts w:hint="eastAsia"/>
-        </w:rPr>
-        <w:t>定义相关参数</w:t>
-      </w:r>
-    </w:p>
-    <w:p>
-      <w:pPr>
         <w:ind w:firstLineChars="0" w:firstLine="0"/>
         <w:jc w:val="center"/>
       </w:pPr>
@@ -26961,11 +26760,12 @@
         <w:rPr>
           <w:noProof/>
         </w:rPr>
+        <w:lastRenderedPageBreak/>
         <w:drawing>
-          <wp:inline distT="0" distB="0" distL="0" distR="0" wp14:anchorId="09BD8956" wp14:editId="099F0F6D">
-            <wp:extent cx="4723074" cy="4497647"/>
-            <wp:effectExtent l="0" t="0" r="1905" b="0"/>
-            <wp:docPr id="8" name="图片 8"/>
+          <wp:inline distT="0" distB="0" distL="0" distR="0" wp14:anchorId="0E7B5DE1" wp14:editId="794FD219">
+            <wp:extent cx="5507990" cy="2741295"/>
+            <wp:effectExtent l="0" t="0" r="0" b="1905"/>
+            <wp:docPr id="7" name="图片 7"/>
             <wp:cNvGraphicFramePr>
               <a:graphicFrameLocks xmlns:a="http://schemas.openxmlformats.org/drawingml/2006/main" noChangeAspect="1"/>
             </wp:cNvGraphicFramePr>
@@ -26985,7 +26785,7 @@
                   <pic:spPr>
                     <a:xfrm>
                       <a:off x="0" y="0"/>
-                      <a:ext cx="4729596" cy="4503858"/>
+                      <a:ext cx="5507990" cy="2741295"/>
                     </a:xfrm>
                     <a:prstGeom prst="rect">
                       <a:avLst/>
@@ -27010,12 +26810,11 @@
         <w:rPr>
           <w:noProof/>
         </w:rPr>
-        <w:lastRenderedPageBreak/>
         <w:drawing>
-          <wp:inline distT="0" distB="0" distL="0" distR="0" wp14:anchorId="4E068CAA" wp14:editId="6C4F2973">
-            <wp:extent cx="3533333" cy="1438095"/>
-            <wp:effectExtent l="0" t="0" r="0" b="0"/>
-            <wp:docPr id="12" name="图片 12"/>
+          <wp:inline distT="0" distB="0" distL="0" distR="0" wp14:anchorId="57A3B508" wp14:editId="2751CF8C">
+            <wp:extent cx="5507990" cy="4258310"/>
+            <wp:effectExtent l="0" t="0" r="0" b="8890"/>
+            <wp:docPr id="14" name="图片 14"/>
             <wp:cNvGraphicFramePr>
               <a:graphicFrameLocks xmlns:a="http://schemas.openxmlformats.org/drawingml/2006/main" noChangeAspect="1"/>
             </wp:cNvGraphicFramePr>
@@ -27035,7 +26834,7 @@
                   <pic:spPr>
                     <a:xfrm>
                       <a:off x="0" y="0"/>
-                      <a:ext cx="3533333" cy="1438095"/>
+                      <a:ext cx="5507990" cy="4258310"/>
                     </a:xfrm>
                     <a:prstGeom prst="rect">
                       <a:avLst/>
@@ -27050,61 +26849,19 @@
     </w:p>
     <w:p>
       <w:pPr>
-        <w:ind w:firstLine="480"/>
-      </w:pPr>
-      <w:r>
-        <w:t>EVI</w:t>
-      </w:r>
-      <w:r>
-        <w:rPr>
-          <w:rFonts w:hint="eastAsia"/>
-        </w:rPr>
-        <w:t>：</w:t>
-      </w:r>
-      <w:r>
-        <w:rPr>
-          <w:rFonts w:hint="eastAsia"/>
-        </w:rPr>
-        <w:t>增强植被指数（</w:t>
-      </w:r>
-      <w:r>
-        <w:rPr>
-          <w:rFonts w:hint="eastAsia"/>
-        </w:rPr>
-        <w:t>EVI</w:t>
-      </w:r>
-      <w:r>
-        <w:rPr>
-          <w:rFonts w:hint="eastAsia"/>
-        </w:rPr>
-        <w:t>）是反映植被生理参数的重要指标，通过对蓝光波段、红光波段及近红外波段进行运算组合，从而减小大气气溶胶散射对植被特征的影响。</w:t>
-      </w:r>
-      <w:r>
-        <w:rPr>
-          <w:rFonts w:hint="eastAsia"/>
-        </w:rPr>
-        <w:t xml:space="preserve">EVI </w:t>
-      </w:r>
-      <w:r>
-        <w:rPr>
-          <w:rFonts w:hint="eastAsia"/>
-        </w:rPr>
-        <w:t>选用波段范围较窄的红光和近红外波段，能够最大程度减少植被冠层结构和土壤对作物反射光线的干扰，提高其在植被密集区的敏感性，同时可以更有效的描述植被生长状况。</w:t>
-      </w:r>
-    </w:p>
-    <w:p>
-      <w:pPr>
         <w:ind w:firstLineChars="0" w:firstLine="0"/>
+        <w:jc w:val="center"/>
       </w:pPr>
       <w:r>
         <w:rPr>
           <w:noProof/>
         </w:rPr>
+        <w:lastRenderedPageBreak/>
         <w:drawing>
-          <wp:inline distT="0" distB="0" distL="0" distR="0" wp14:anchorId="2038E1F4" wp14:editId="414110B4">
-            <wp:extent cx="2476190" cy="542857"/>
-            <wp:effectExtent l="0" t="0" r="635" b="0"/>
-            <wp:docPr id="5" name="图片 5"/>
+          <wp:inline distT="0" distB="0" distL="0" distR="0" wp14:anchorId="4AB6F1AA" wp14:editId="6761EDB5">
+            <wp:extent cx="3238095" cy="3390476"/>
+            <wp:effectExtent l="0" t="0" r="635" b="635"/>
+            <wp:docPr id="15" name="图片 15"/>
             <wp:cNvGraphicFramePr>
               <a:graphicFrameLocks xmlns:a="http://schemas.openxmlformats.org/drawingml/2006/main" noChangeAspect="1"/>
             </wp:cNvGraphicFramePr>
@@ -27124,7 +26881,7 @@
                   <pic:spPr>
                     <a:xfrm>
                       <a:off x="0" y="0"/>
-                      <a:ext cx="2476190" cy="542857"/>
+                      <a:ext cx="3238095" cy="3390476"/>
                     </a:xfrm>
                     <a:prstGeom prst="rect">
                       <a:avLst/>
@@ -27139,255 +26896,18 @@
     </w:p>
     <w:p>
       <w:pPr>
-        <w:ind w:firstLineChars="0" w:firstLine="420"/>
-        <w:rPr>
-          <w:rFonts w:hint="eastAsia"/>
-        </w:rPr>
-      </w:pPr>
-      <w:r>
-        <w:rPr>
-          <w:rFonts w:hint="eastAsia"/>
-        </w:rPr>
-        <w:t>式（</w:t>
-      </w:r>
-      <w:r>
-        <w:rPr>
-          <w:rFonts w:hint="eastAsia"/>
-        </w:rPr>
-        <w:t>3-1</w:t>
-      </w:r>
-      <w:r>
-        <w:rPr>
-          <w:rFonts w:hint="eastAsia"/>
-        </w:rPr>
-        <w:t>）中，ρ</w:t>
-      </w:r>
-      <w:r>
-        <w:rPr>
-          <w:rFonts w:hint="eastAsia"/>
-        </w:rPr>
-        <w:t>B</w:t>
-      </w:r>
-      <w:r>
-        <w:rPr>
-          <w:rFonts w:hint="eastAsia"/>
-        </w:rPr>
-        <w:t>、ρ</w:t>
-      </w:r>
-      <w:r>
-        <w:rPr>
-          <w:rFonts w:hint="eastAsia"/>
-        </w:rPr>
-        <w:t>R</w:t>
-      </w:r>
-      <w:r>
-        <w:rPr>
-          <w:rFonts w:hint="eastAsia"/>
-        </w:rPr>
-        <w:t>、ρ</w:t>
-      </w:r>
-      <w:r>
-        <w:rPr>
-          <w:rFonts w:hint="eastAsia"/>
-        </w:rPr>
-        <w:t xml:space="preserve">NIR </w:t>
-      </w:r>
-      <w:r>
-        <w:rPr>
-          <w:rFonts w:hint="eastAsia"/>
-        </w:rPr>
-        <w:t>分别对应</w:t>
-      </w:r>
-      <w:r>
-        <w:rPr>
-          <w:rFonts w:hint="eastAsia"/>
-        </w:rPr>
-        <w:t>B2</w:t>
-      </w:r>
-      <w:r>
-        <w:rPr>
-          <w:rFonts w:hint="eastAsia"/>
-        </w:rPr>
-        <w:t>蓝光波段、</w:t>
-      </w:r>
-      <w:r>
-        <w:rPr>
-          <w:rFonts w:hint="eastAsia"/>
-        </w:rPr>
-        <w:t>B4</w:t>
-      </w:r>
-      <w:r>
-        <w:rPr>
-          <w:rFonts w:hint="eastAsia"/>
-        </w:rPr>
-        <w:t>红光波段和</w:t>
-      </w:r>
-      <w:r>
-        <w:rPr>
-          <w:rFonts w:hint="eastAsia"/>
-        </w:rPr>
-        <w:t>B8</w:t>
-      </w:r>
-      <w:r>
-        <w:rPr>
-          <w:rFonts w:hint="eastAsia"/>
-        </w:rPr>
-        <w:t>近红外波段的反射率值。</w:t>
-      </w:r>
-      <w:r>
-        <w:rPr>
-          <w:rFonts w:hint="eastAsia"/>
-        </w:rPr>
-        <w:t>EVI</w:t>
-      </w:r>
-      <w:r>
-        <w:rPr>
-          <w:rFonts w:hint="eastAsia"/>
-        </w:rPr>
-        <w:t>指数值范围是</w:t>
-      </w:r>
-      <w:r>
-        <w:rPr>
-          <w:rFonts w:hint="eastAsia"/>
-        </w:rPr>
-        <w:t>-1</w:t>
-      </w:r>
-      <w:r>
-        <w:rPr>
-          <w:rFonts w:hint="eastAsia"/>
-        </w:rPr>
-        <w:t>到</w:t>
-      </w:r>
-      <w:r>
-        <w:rPr>
-          <w:rFonts w:hint="eastAsia"/>
-        </w:rPr>
-        <w:t>1</w:t>
-      </w:r>
-      <w:r>
-        <w:rPr>
-          <w:rFonts w:hint="eastAsia"/>
-        </w:rPr>
-        <w:t>，其中绿色植被的取值范围通常在</w:t>
-      </w:r>
-      <w:r>
-        <w:rPr>
-          <w:rFonts w:hint="eastAsia"/>
-        </w:rPr>
-        <w:t>0.2</w:t>
-      </w:r>
-      <w:r>
-        <w:rPr>
-          <w:rFonts w:hint="eastAsia"/>
-        </w:rPr>
-        <w:t>到</w:t>
-      </w:r>
-      <w:r>
-        <w:rPr>
-          <w:rFonts w:hint="eastAsia"/>
-        </w:rPr>
-        <w:t>0.8</w:t>
-      </w:r>
-      <w:r>
-        <w:rPr>
-          <w:rFonts w:hint="eastAsia"/>
-        </w:rPr>
-        <w:t>之间。</w:t>
-      </w:r>
-    </w:p>
-    <w:p>
-      <w:pPr>
-        <w:ind w:firstLine="480"/>
-      </w:pPr>
-      <w:r>
-        <w:rPr>
-          <w:rFonts w:hint="eastAsia"/>
-        </w:rPr>
-        <w:t>NDVI</w:t>
-      </w:r>
-      <w:r>
-        <w:rPr>
-          <w:rFonts w:hint="eastAsia"/>
-        </w:rPr>
-        <w:t>：</w:t>
-      </w:r>
-      <w:r>
-        <w:rPr>
-          <w:rFonts w:hint="eastAsia"/>
-        </w:rPr>
-        <w:t>归一化植被指数（</w:t>
-      </w:r>
-      <w:r>
-        <w:rPr>
-          <w:rFonts w:hint="eastAsia"/>
-        </w:rPr>
-        <w:t>NDVI</w:t>
-      </w:r>
-      <w:r>
-        <w:rPr>
-          <w:rFonts w:hint="eastAsia"/>
-        </w:rPr>
-        <w:t>）是近红外波段和红光波段的非线性组合</w:t>
-      </w:r>
-      <w:r>
-        <w:rPr>
-          <w:rFonts w:hint="eastAsia"/>
-        </w:rPr>
-        <w:t>[87]</w:t>
-      </w:r>
-      <w:r>
-        <w:rPr>
-          <w:rFonts w:hint="eastAsia"/>
-        </w:rPr>
-        <w:t>。</w:t>
-      </w:r>
-      <w:r>
-        <w:rPr>
-          <w:rFonts w:hint="eastAsia"/>
-        </w:rPr>
-        <w:t xml:space="preserve">NDVI </w:t>
-      </w:r>
-      <w:r>
-        <w:rPr>
-          <w:rFonts w:hint="eastAsia"/>
-        </w:rPr>
-        <w:t>通过增强低值区域，可以将农作物与水体、居民地等地物明显区分，但同时抑制了高值区域，因此在植被密集区的灵敏性不如其它植被指数。</w:t>
-      </w:r>
-      <w:r>
-        <w:rPr>
-          <w:rFonts w:hint="eastAsia"/>
-        </w:rPr>
-        <w:t>NDVI</w:t>
-      </w:r>
-      <w:r>
-        <w:rPr>
-          <w:rFonts w:hint="eastAsia"/>
-        </w:rPr>
-        <w:t>能够部分消除云雾和地形对地物反射特征的影响，是目前应用最广泛的植被指</w:t>
-      </w:r>
-      <w:r>
-        <w:rPr>
-          <w:rFonts w:hint="eastAsia"/>
-        </w:rPr>
-        <w:t>数。</w:t>
-      </w:r>
-    </w:p>
-    <w:p>
-      <w:pPr>
         <w:ind w:firstLineChars="0" w:firstLine="0"/>
-        <w:rPr>
-          <w:rFonts w:hint="eastAsia"/>
-        </w:rPr>
+        <w:jc w:val="center"/>
       </w:pPr>
       <w:r>
         <w:rPr>
           <w:noProof/>
         </w:rPr>
         <w:drawing>
-          <wp:inline distT="0" distB="0" distL="0" distR="0" wp14:anchorId="54160C7F" wp14:editId="5E4DA39E">
-            <wp:extent cx="2146852" cy="863584"/>
-            <wp:effectExtent l="0" t="0" r="6350" b="0"/>
-            <wp:docPr id="9" name="图片 9"/>
+          <wp:inline distT="0" distB="0" distL="0" distR="0" wp14:anchorId="1646C27C" wp14:editId="339FC572">
+            <wp:extent cx="5495925" cy="2524125"/>
+            <wp:effectExtent l="0" t="0" r="9525" b="9525"/>
+            <wp:docPr id="16" name="图片 16"/>
             <wp:cNvGraphicFramePr>
               <a:graphicFrameLocks xmlns:a="http://schemas.openxmlformats.org/drawingml/2006/main" noChangeAspect="1"/>
             </wp:cNvGraphicFramePr>
@@ -27395,23 +26915,36 @@
               <a:graphicData uri="http://schemas.openxmlformats.org/drawingml/2006/picture">
                 <pic:pic xmlns:pic="http://schemas.openxmlformats.org/drawingml/2006/picture">
                   <pic:nvPicPr>
-                    <pic:cNvPr id="1" name=""/>
-                    <pic:cNvPicPr/>
+                    <pic:cNvPr id="0" name="Picture 1"/>
+                    <pic:cNvPicPr>
+                      <a:picLocks noChangeAspect="1" noChangeArrowheads="1"/>
+                    </pic:cNvPicPr>
                   </pic:nvPicPr>
                   <pic:blipFill>
-                    <a:blip r:embed="rId18"/>
+                    <a:blip r:embed="rId18" cstate="print">
+                      <a:extLst>
+                        <a:ext uri="{28A0092B-C50C-407E-A947-70E740481C1C}">
+                          <a14:useLocalDpi xmlns:a14="http://schemas.microsoft.com/office/drawing/2010/main" val="0"/>
+                        </a:ext>
+                      </a:extLst>
+                    </a:blip>
+                    <a:srcRect/>
                     <a:stretch>
                       <a:fillRect/>
                     </a:stretch>
                   </pic:blipFill>
-                  <pic:spPr>
+                  <pic:spPr bwMode="auto">
                     <a:xfrm>
                       <a:off x="0" y="0"/>
-                      <a:ext cx="2154878" cy="866812"/>
+                      <a:ext cx="5495925" cy="2524125"/>
                     </a:xfrm>
                     <a:prstGeom prst="rect">
                       <a:avLst/>
                     </a:prstGeom>
+                    <a:noFill/>
+                    <a:ln>
+                      <a:noFill/>
+                    </a:ln>
                   </pic:spPr>
                 </pic:pic>
               </a:graphicData>
@@ -27422,181 +26955,194 @@
     </w:p>
     <w:p>
       <w:pPr>
-        <w:ind w:firstLineChars="0" w:firstLine="420"/>
-      </w:pPr>
-      <w:r>
+        <w:ind w:firstLineChars="0" w:firstLine="0"/>
         <w:rPr>
           <w:rFonts w:hint="eastAsia"/>
         </w:rPr>
-        <w:t>其中ρ</w:t>
-      </w:r>
+      </w:pPr>
       <w:r>
         <w:rPr>
           <w:rFonts w:hint="eastAsia"/>
         </w:rPr>
-        <w:t>R</w:t>
+        <w:t>7</w:t>
+      </w:r>
+      <w:r>
+        <w:t>0%</w:t>
       </w:r>
       <w:r>
         <w:rPr>
           <w:rFonts w:hint="eastAsia"/>
         </w:rPr>
-        <w:t>、ρ</w:t>
+        <w:t>建模集</w:t>
       </w:r>
       <w:r>
         <w:rPr>
           <w:rFonts w:hint="eastAsia"/>
         </w:rPr>
-        <w:t xml:space="preserve">NIR </w:t>
+        <w:t>1</w:t>
+      </w:r>
+      <w:r>
+        <w:t>384</w:t>
       </w:r>
       <w:r>
         <w:rPr>
           <w:rFonts w:hint="eastAsia"/>
         </w:rPr>
-        <w:t>分别对应</w:t>
+        <w:t>个点。共计</w:t>
       </w:r>
       <w:r>
         <w:rPr>
           <w:rFonts w:hint="eastAsia"/>
         </w:rPr>
-        <w:t xml:space="preserve">B4 </w:t>
+        <w:t>1</w:t>
+      </w:r>
+      <w:r>
+        <w:t>970</w:t>
       </w:r>
       <w:r>
         <w:rPr>
           <w:rFonts w:hint="eastAsia"/>
         </w:rPr>
-        <w:t>红光波段和</w:t>
-      </w:r>
-      <w:r>
-        <w:rPr>
-          <w:rFonts w:hint="eastAsia"/>
-        </w:rPr>
-        <w:t xml:space="preserve">B8 </w:t>
-      </w:r>
-      <w:r>
-        <w:rPr>
-          <w:rFonts w:hint="eastAsia"/>
-        </w:rPr>
-        <w:t>近红外波段的反射率值。</w:t>
-      </w:r>
-      <w:r>
-        <w:rPr>
-          <w:rFonts w:hint="eastAsia"/>
-        </w:rPr>
-        <w:t>NDVI</w:t>
-      </w:r>
-      <w:r>
-        <w:rPr>
-          <w:rFonts w:hint="eastAsia"/>
-        </w:rPr>
-        <w:t>取值范围是</w:t>
-      </w:r>
-      <w:r>
-        <w:rPr>
-          <w:rFonts w:hint="eastAsia"/>
-        </w:rPr>
-        <w:t>-1</w:t>
-      </w:r>
-      <w:r>
-        <w:rPr>
-          <w:rFonts w:hint="eastAsia"/>
-        </w:rPr>
-        <w:t>到</w:t>
-      </w:r>
-      <w:r>
-        <w:rPr>
-          <w:rFonts w:hint="eastAsia"/>
-        </w:rPr>
-        <w:t>1</w:t>
-      </w:r>
-      <w:r>
-        <w:rPr>
-          <w:rFonts w:hint="eastAsia"/>
-        </w:rPr>
-        <w:t>，处于生长期的农作物指数值通常在</w:t>
-      </w:r>
-      <w:r>
-        <w:rPr>
-          <w:rFonts w:hint="eastAsia"/>
-        </w:rPr>
-        <w:t xml:space="preserve">0.2-0.8 </w:t>
-      </w:r>
-      <w:r>
-        <w:rPr>
-          <w:rFonts w:hint="eastAsia"/>
-        </w:rPr>
-        <w:t>之间。</w:t>
+        <w:t>个点。</w:t>
       </w:r>
     </w:p>
     <w:p>
       <w:pPr>
-        <w:ind w:firstLineChars="0" w:firstLine="420"/>
+        <w:pStyle w:val="2"/>
       </w:pPr>
       <w:r>
         <w:rPr>
           <w:rFonts w:hint="eastAsia"/>
         </w:rPr>
-        <w:t>WRI</w:t>
+        <w:t>作物参数</w:t>
       </w:r>
       <w:r>
         <w:rPr>
           <w:rFonts w:hint="eastAsia"/>
         </w:rPr>
-        <w:t>：</w:t>
-      </w:r>
-      <w:r>
-        <w:rPr>
-          <w:rFonts w:hint="eastAsia"/>
-        </w:rPr>
-        <w:t>能够捕捉到油菜在开花前后的特征变化，且适用于多种作物的区分</w:t>
-      </w:r>
-      <w:r>
-        <w:rPr>
-          <w:rFonts w:hint="eastAsia"/>
-        </w:rPr>
-        <w:t>。（</w:t>
-      </w:r>
-      <w:r>
-        <w:t>Zhang H, Liu W, Zhang L. Seamless and automated rapeseed mapping for large cloudy</w:t>
-      </w:r>
-      <w:r>
-        <w:rPr>
-          <w:rFonts w:hint="eastAsia"/>
-        </w:rPr>
-        <w:t xml:space="preserve"> </w:t>
-      </w:r>
-      <w:r>
-        <w:lastRenderedPageBreak/>
-        <w:t>regions using time-series optical satellite imagery [J]. ISPRS Journal of Photogrammetry</w:t>
-      </w:r>
-      <w:r>
-        <w:rPr>
-          <w:rFonts w:hint="eastAsia"/>
-        </w:rPr>
-        <w:t xml:space="preserve"> </w:t>
-      </w:r>
-      <w:r>
-        <w:t>and Remote Sensing, 2022, 184: 45-62.</w:t>
-      </w:r>
-      <w:r>
-        <w:rPr>
-          <w:rFonts w:hint="eastAsia"/>
-        </w:rPr>
-        <w:t>）</w:t>
+        <w:t>获取</w:t>
       </w:r>
     </w:p>
     <w:p>
       <w:pPr>
+        <w:ind w:leftChars="175" w:left="420" w:firstLine="480"/>
+      </w:pPr>
+      <w:proofErr w:type="spellStart"/>
+      <w:r>
+        <w:t>P</w:t>
+      </w:r>
+      <w:r>
+        <w:rPr>
+          <w:rFonts w:hint="eastAsia"/>
+        </w:rPr>
+        <w:t>cse</w:t>
+      </w:r>
+      <w:proofErr w:type="spellEnd"/>
+    </w:p>
+    <w:p>
+      <w:pPr>
+        <w:pStyle w:val="2"/>
+      </w:pPr>
+      <w:r>
+        <w:rPr>
+          <w:rFonts w:hint="eastAsia"/>
+        </w:rPr>
+        <w:lastRenderedPageBreak/>
+        <w:t>作物</w:t>
+      </w:r>
+      <w:r>
+        <w:rPr>
+          <w:rFonts w:hint="eastAsia"/>
+        </w:rPr>
+        <w:t>物候</w:t>
+      </w:r>
+      <w:r>
+        <w:rPr>
+          <w:rFonts w:hint="eastAsia"/>
+        </w:rPr>
+        <w:t>信息</w:t>
+      </w:r>
+    </w:p>
+    <w:p>
+      <w:pPr>
+        <w:pStyle w:val="3"/>
+      </w:pPr>
+      <w:r>
+        <w:rPr>
+          <w:rFonts w:hint="eastAsia"/>
+        </w:rPr>
+        <w:t>数据准备</w:t>
+      </w:r>
+    </w:p>
+    <w:p>
+      <w:pPr>
+        <w:pStyle w:val="4"/>
+      </w:pPr>
+      <w:r>
+        <w:rPr>
+          <w:rFonts w:hint="eastAsia"/>
+        </w:rPr>
+        <w:t>采样点数据</w:t>
+      </w:r>
+    </w:p>
+    <w:p>
+      <w:pPr>
+        <w:ind w:firstLine="480"/>
+      </w:pPr>
+      <w:r>
+        <w:rPr>
+          <w:rFonts w:hint="eastAsia"/>
+        </w:rPr>
+        <w:t>经纬度、</w:t>
+      </w:r>
+    </w:p>
+    <w:p>
+      <w:pPr>
+        <w:pStyle w:val="4"/>
+      </w:pPr>
+      <w:r>
+        <w:rPr>
+          <w:rFonts w:hint="eastAsia"/>
+        </w:rPr>
+        <w:t>种植区域</w:t>
+      </w:r>
+    </w:p>
+    <w:p>
+      <w:pPr>
+        <w:ind w:firstLine="480"/>
+      </w:pPr>
+      <w:r>
+        <w:rPr>
+          <w:rFonts w:hint="eastAsia"/>
+        </w:rPr>
+        <w:t>耕地地块信息</w:t>
+      </w:r>
+    </w:p>
+    <w:p>
+      <w:pPr>
+        <w:pStyle w:val="4"/>
+      </w:pPr>
+      <w:r>
+        <w:rPr>
+          <w:rFonts w:hint="eastAsia"/>
+        </w:rPr>
+        <w:t>定义相关参数</w:t>
+      </w:r>
+    </w:p>
+    <w:p>
+      <w:pPr>
         <w:ind w:firstLineChars="0" w:firstLine="0"/>
+        <w:jc w:val="center"/>
       </w:pPr>
       <w:r>
         <w:rPr>
           <w:noProof/>
         </w:rPr>
         <w:drawing>
-          <wp:inline distT="0" distB="0" distL="0" distR="0" wp14:anchorId="710FDFCF" wp14:editId="0909ED5B">
-            <wp:extent cx="2295238" cy="323810"/>
-            <wp:effectExtent l="0" t="0" r="0" b="635"/>
-            <wp:docPr id="10" name="图片 10"/>
+          <wp:inline distT="0" distB="0" distL="0" distR="0" wp14:anchorId="09BD8956" wp14:editId="099F0F6D">
+            <wp:extent cx="4723074" cy="4497647"/>
+            <wp:effectExtent l="0" t="0" r="1905" b="0"/>
+            <wp:docPr id="8" name="图片 8"/>
             <wp:cNvGraphicFramePr>
               <a:graphicFrameLocks xmlns:a="http://schemas.openxmlformats.org/drawingml/2006/main" noChangeAspect="1"/>
             </wp:cNvGraphicFramePr>
@@ -27616,7 +27162,7 @@
                   <pic:spPr>
                     <a:xfrm>
                       <a:off x="0" y="0"/>
-                      <a:ext cx="2295238" cy="323810"/>
+                      <a:ext cx="4729596" cy="4503858"/>
                     </a:xfrm>
                     <a:prstGeom prst="rect">
                       <a:avLst/>
@@ -27631,43 +27177,18 @@
     </w:p>
     <w:p>
       <w:pPr>
-        <w:ind w:firstLineChars="0" w:firstLine="420"/>
-      </w:pPr>
-      <w:r>
-        <w:rPr>
-          <w:rFonts w:hint="eastAsia"/>
-        </w:rPr>
-        <w:t>NDWI</w:t>
-      </w:r>
-      <w:r>
-        <w:rPr>
-          <w:rFonts w:hint="eastAsia"/>
-        </w:rPr>
-        <w:t>：</w:t>
-      </w:r>
-      <w:r>
-        <w:rPr>
-          <w:rFonts w:hint="eastAsia"/>
-        </w:rPr>
-        <w:t>用于监测水体，可以帮助识别灌溉情况</w:t>
-      </w:r>
-    </w:p>
-    <w:p>
-      <w:pPr>
         <w:ind w:firstLineChars="0" w:firstLine="0"/>
-        <w:rPr>
-          <w:rFonts w:hint="eastAsia"/>
-        </w:rPr>
+        <w:jc w:val="center"/>
       </w:pPr>
       <w:r>
         <w:rPr>
           <w:noProof/>
         </w:rPr>
         <w:drawing>
-          <wp:inline distT="0" distB="0" distL="0" distR="0" wp14:anchorId="164FCD74" wp14:editId="78503C42">
-            <wp:extent cx="1868557" cy="345147"/>
+          <wp:inline distT="0" distB="0" distL="0" distR="0" wp14:anchorId="4E068CAA" wp14:editId="6C4F2973">
+            <wp:extent cx="3533333" cy="1438095"/>
             <wp:effectExtent l="0" t="0" r="0" b="0"/>
-            <wp:docPr id="11" name="图片 11"/>
+            <wp:docPr id="12" name="图片 12"/>
             <wp:cNvGraphicFramePr>
               <a:graphicFrameLocks xmlns:a="http://schemas.openxmlformats.org/drawingml/2006/main" noChangeAspect="1"/>
             </wp:cNvGraphicFramePr>
@@ -27687,6 +27208,643 @@
                   <pic:spPr>
                     <a:xfrm>
                       <a:off x="0" y="0"/>
+                      <a:ext cx="3533333" cy="1438095"/>
+                    </a:xfrm>
+                    <a:prstGeom prst="rect">
+                      <a:avLst/>
+                    </a:prstGeom>
+                  </pic:spPr>
+                </pic:pic>
+              </a:graphicData>
+            </a:graphic>
+          </wp:inline>
+        </w:drawing>
+      </w:r>
+    </w:p>
+    <w:p>
+      <w:pPr>
+        <w:ind w:firstLine="480"/>
+      </w:pPr>
+      <w:r>
+        <w:lastRenderedPageBreak/>
+        <w:t>EVI</w:t>
+      </w:r>
+      <w:r>
+        <w:rPr>
+          <w:rFonts w:hint="eastAsia"/>
+        </w:rPr>
+        <w:t>：</w:t>
+      </w:r>
+      <w:r>
+        <w:rPr>
+          <w:rFonts w:hint="eastAsia"/>
+        </w:rPr>
+        <w:t>增强植被指数（</w:t>
+      </w:r>
+      <w:r>
+        <w:rPr>
+          <w:rFonts w:hint="eastAsia"/>
+        </w:rPr>
+        <w:t>EVI</w:t>
+      </w:r>
+      <w:r>
+        <w:rPr>
+          <w:rFonts w:hint="eastAsia"/>
+        </w:rPr>
+        <w:t>）是反映植被生理参数的重要指标，通过对蓝光波段、红光波段及近红外波段进行运算组合，从而减小大气气溶胶散射对植被特征的影响。</w:t>
+      </w:r>
+      <w:r>
+        <w:rPr>
+          <w:rFonts w:hint="eastAsia"/>
+        </w:rPr>
+        <w:t xml:space="preserve">EVI </w:t>
+      </w:r>
+      <w:r>
+        <w:rPr>
+          <w:rFonts w:hint="eastAsia"/>
+        </w:rPr>
+        <w:t>选用波段范围较窄的红光和近红外波段，能够最大程度减少植被冠层结构和土壤对作物反射光线的干扰，提高其在植被密集区的敏感性，同时可以更有效的描述植被生长状况。</w:t>
+      </w:r>
+    </w:p>
+    <w:p>
+      <w:pPr>
+        <w:ind w:firstLineChars="0" w:firstLine="0"/>
+      </w:pPr>
+      <w:r>
+        <w:rPr>
+          <w:noProof/>
+        </w:rPr>
+        <w:drawing>
+          <wp:inline distT="0" distB="0" distL="0" distR="0" wp14:anchorId="2038E1F4" wp14:editId="414110B4">
+            <wp:extent cx="2476190" cy="542857"/>
+            <wp:effectExtent l="0" t="0" r="635" b="0"/>
+            <wp:docPr id="5" name="图片 5"/>
+            <wp:cNvGraphicFramePr>
+              <a:graphicFrameLocks xmlns:a="http://schemas.openxmlformats.org/drawingml/2006/main" noChangeAspect="1"/>
+            </wp:cNvGraphicFramePr>
+            <a:graphic xmlns:a="http://schemas.openxmlformats.org/drawingml/2006/main">
+              <a:graphicData uri="http://schemas.openxmlformats.org/drawingml/2006/picture">
+                <pic:pic xmlns:pic="http://schemas.openxmlformats.org/drawingml/2006/picture">
+                  <pic:nvPicPr>
+                    <pic:cNvPr id="1" name=""/>
+                    <pic:cNvPicPr/>
+                  </pic:nvPicPr>
+                  <pic:blipFill>
+                    <a:blip r:embed="rId21"/>
+                    <a:stretch>
+                      <a:fillRect/>
+                    </a:stretch>
+                  </pic:blipFill>
+                  <pic:spPr>
+                    <a:xfrm>
+                      <a:off x="0" y="0"/>
+                      <a:ext cx="2476190" cy="542857"/>
+                    </a:xfrm>
+                    <a:prstGeom prst="rect">
+                      <a:avLst/>
+                    </a:prstGeom>
+                  </pic:spPr>
+                </pic:pic>
+              </a:graphicData>
+            </a:graphic>
+          </wp:inline>
+        </w:drawing>
+      </w:r>
+    </w:p>
+    <w:p>
+      <w:pPr>
+        <w:ind w:firstLineChars="0" w:firstLine="420"/>
+      </w:pPr>
+      <w:r>
+        <w:rPr>
+          <w:rFonts w:hint="eastAsia"/>
+        </w:rPr>
+        <w:t>式（</w:t>
+      </w:r>
+      <w:r>
+        <w:rPr>
+          <w:rFonts w:hint="eastAsia"/>
+        </w:rPr>
+        <w:t>3-1</w:t>
+      </w:r>
+      <w:r>
+        <w:rPr>
+          <w:rFonts w:hint="eastAsia"/>
+        </w:rPr>
+        <w:t>）中，ρ</w:t>
+      </w:r>
+      <w:r>
+        <w:rPr>
+          <w:rFonts w:hint="eastAsia"/>
+        </w:rPr>
+        <w:t>B</w:t>
+      </w:r>
+      <w:r>
+        <w:rPr>
+          <w:rFonts w:hint="eastAsia"/>
+        </w:rPr>
+        <w:t>、ρ</w:t>
+      </w:r>
+      <w:r>
+        <w:rPr>
+          <w:rFonts w:hint="eastAsia"/>
+        </w:rPr>
+        <w:t>R</w:t>
+      </w:r>
+      <w:r>
+        <w:rPr>
+          <w:rFonts w:hint="eastAsia"/>
+        </w:rPr>
+        <w:t>、ρ</w:t>
+      </w:r>
+      <w:r>
+        <w:rPr>
+          <w:rFonts w:hint="eastAsia"/>
+        </w:rPr>
+        <w:t xml:space="preserve">NIR </w:t>
+      </w:r>
+      <w:r>
+        <w:rPr>
+          <w:rFonts w:hint="eastAsia"/>
+        </w:rPr>
+        <w:t>分别对应</w:t>
+      </w:r>
+      <w:r>
+        <w:rPr>
+          <w:rFonts w:hint="eastAsia"/>
+        </w:rPr>
+        <w:t>B2</w:t>
+      </w:r>
+      <w:r>
+        <w:rPr>
+          <w:rFonts w:hint="eastAsia"/>
+        </w:rPr>
+        <w:t>蓝光波段、</w:t>
+      </w:r>
+      <w:r>
+        <w:rPr>
+          <w:rFonts w:hint="eastAsia"/>
+        </w:rPr>
+        <w:t>B4</w:t>
+      </w:r>
+      <w:r>
+        <w:rPr>
+          <w:rFonts w:hint="eastAsia"/>
+        </w:rPr>
+        <w:t>红光波段和</w:t>
+      </w:r>
+      <w:r>
+        <w:rPr>
+          <w:rFonts w:hint="eastAsia"/>
+        </w:rPr>
+        <w:t>B8</w:t>
+      </w:r>
+      <w:r>
+        <w:rPr>
+          <w:rFonts w:hint="eastAsia"/>
+        </w:rPr>
+        <w:t>近红外波段的反射率值。</w:t>
+      </w:r>
+      <w:r>
+        <w:rPr>
+          <w:rFonts w:hint="eastAsia"/>
+        </w:rPr>
+        <w:t>EVI</w:t>
+      </w:r>
+      <w:r>
+        <w:rPr>
+          <w:rFonts w:hint="eastAsia"/>
+        </w:rPr>
+        <w:t>指数值范围是</w:t>
+      </w:r>
+      <w:r>
+        <w:rPr>
+          <w:rFonts w:hint="eastAsia"/>
+        </w:rPr>
+        <w:t>-1</w:t>
+      </w:r>
+      <w:r>
+        <w:rPr>
+          <w:rFonts w:hint="eastAsia"/>
+        </w:rPr>
+        <w:t>到</w:t>
+      </w:r>
+      <w:r>
+        <w:rPr>
+          <w:rFonts w:hint="eastAsia"/>
+        </w:rPr>
+        <w:t>1</w:t>
+      </w:r>
+      <w:r>
+        <w:rPr>
+          <w:rFonts w:hint="eastAsia"/>
+        </w:rPr>
+        <w:t>，其中绿色植被的取值范围通常在</w:t>
+      </w:r>
+      <w:r>
+        <w:rPr>
+          <w:rFonts w:hint="eastAsia"/>
+        </w:rPr>
+        <w:t>0.2</w:t>
+      </w:r>
+      <w:r>
+        <w:rPr>
+          <w:rFonts w:hint="eastAsia"/>
+        </w:rPr>
+        <w:t>到</w:t>
+      </w:r>
+      <w:r>
+        <w:rPr>
+          <w:rFonts w:hint="eastAsia"/>
+        </w:rPr>
+        <w:t>0.8</w:t>
+      </w:r>
+      <w:r>
+        <w:rPr>
+          <w:rFonts w:hint="eastAsia"/>
+        </w:rPr>
+        <w:t>之间。</w:t>
+      </w:r>
+    </w:p>
+    <w:p>
+      <w:pPr>
+        <w:ind w:firstLine="480"/>
+      </w:pPr>
+      <w:r>
+        <w:rPr>
+          <w:rFonts w:hint="eastAsia"/>
+        </w:rPr>
+        <w:t>NDVI</w:t>
+      </w:r>
+      <w:r>
+        <w:rPr>
+          <w:rFonts w:hint="eastAsia"/>
+        </w:rPr>
+        <w:t>：归一化植被指数（</w:t>
+      </w:r>
+      <w:r>
+        <w:rPr>
+          <w:rFonts w:hint="eastAsia"/>
+        </w:rPr>
+        <w:t>NDVI</w:t>
+      </w:r>
+      <w:r>
+        <w:rPr>
+          <w:rFonts w:hint="eastAsia"/>
+        </w:rPr>
+        <w:t>）是近红外波段和红光波段的非线性组合</w:t>
+      </w:r>
+      <w:r>
+        <w:rPr>
+          <w:rFonts w:hint="eastAsia"/>
+        </w:rPr>
+        <w:t>[87]</w:t>
+      </w:r>
+      <w:r>
+        <w:rPr>
+          <w:rFonts w:hint="eastAsia"/>
+        </w:rPr>
+        <w:t>。</w:t>
+      </w:r>
+      <w:r>
+        <w:rPr>
+          <w:rFonts w:hint="eastAsia"/>
+        </w:rPr>
+        <w:t xml:space="preserve">NDVI </w:t>
+      </w:r>
+      <w:r>
+        <w:rPr>
+          <w:rFonts w:hint="eastAsia"/>
+        </w:rPr>
+        <w:t>通过增强低值区域，可以将农作物与水体、居民地等地物明显区分，但同时抑制了高值区域，因此在植被密集区的灵敏性不如其它植被指数。</w:t>
+      </w:r>
+      <w:r>
+        <w:rPr>
+          <w:rFonts w:hint="eastAsia"/>
+        </w:rPr>
+        <w:t>NDVI</w:t>
+      </w:r>
+      <w:r>
+        <w:rPr>
+          <w:rFonts w:hint="eastAsia"/>
+        </w:rPr>
+        <w:t>能够部分消除云雾和地形对地物反射特征的影响，是目前应用最广泛的植被指</w:t>
+      </w:r>
+      <w:r>
+        <w:rPr>
+          <w:rFonts w:hint="eastAsia"/>
+        </w:rPr>
+        <w:t>数。</w:t>
+      </w:r>
+    </w:p>
+    <w:p>
+      <w:pPr>
+        <w:ind w:firstLineChars="0" w:firstLine="0"/>
+      </w:pPr>
+      <w:r>
+        <w:rPr>
+          <w:noProof/>
+        </w:rPr>
+        <w:drawing>
+          <wp:inline distT="0" distB="0" distL="0" distR="0" wp14:anchorId="54160C7F" wp14:editId="5E4DA39E">
+            <wp:extent cx="2146852" cy="863584"/>
+            <wp:effectExtent l="0" t="0" r="6350" b="0"/>
+            <wp:docPr id="9" name="图片 9"/>
+            <wp:cNvGraphicFramePr>
+              <a:graphicFrameLocks xmlns:a="http://schemas.openxmlformats.org/drawingml/2006/main" noChangeAspect="1"/>
+            </wp:cNvGraphicFramePr>
+            <a:graphic xmlns:a="http://schemas.openxmlformats.org/drawingml/2006/main">
+              <a:graphicData uri="http://schemas.openxmlformats.org/drawingml/2006/picture">
+                <pic:pic xmlns:pic="http://schemas.openxmlformats.org/drawingml/2006/picture">
+                  <pic:nvPicPr>
+                    <pic:cNvPr id="1" name=""/>
+                    <pic:cNvPicPr/>
+                  </pic:nvPicPr>
+                  <pic:blipFill>
+                    <a:blip r:embed="rId22"/>
+                    <a:stretch>
+                      <a:fillRect/>
+                    </a:stretch>
+                  </pic:blipFill>
+                  <pic:spPr>
+                    <a:xfrm>
+                      <a:off x="0" y="0"/>
+                      <a:ext cx="2154878" cy="866812"/>
+                    </a:xfrm>
+                    <a:prstGeom prst="rect">
+                      <a:avLst/>
+                    </a:prstGeom>
+                  </pic:spPr>
+                </pic:pic>
+              </a:graphicData>
+            </a:graphic>
+          </wp:inline>
+        </w:drawing>
+      </w:r>
+    </w:p>
+    <w:p>
+      <w:pPr>
+        <w:ind w:firstLineChars="0" w:firstLine="420"/>
+      </w:pPr>
+      <w:r>
+        <w:rPr>
+          <w:rFonts w:hint="eastAsia"/>
+        </w:rPr>
+        <w:t>其中ρ</w:t>
+      </w:r>
+      <w:r>
+        <w:rPr>
+          <w:rFonts w:hint="eastAsia"/>
+        </w:rPr>
+        <w:t>R</w:t>
+      </w:r>
+      <w:r>
+        <w:rPr>
+          <w:rFonts w:hint="eastAsia"/>
+        </w:rPr>
+        <w:t>、ρ</w:t>
+      </w:r>
+      <w:r>
+        <w:rPr>
+          <w:rFonts w:hint="eastAsia"/>
+        </w:rPr>
+        <w:t xml:space="preserve">NIR </w:t>
+      </w:r>
+      <w:r>
+        <w:rPr>
+          <w:rFonts w:hint="eastAsia"/>
+        </w:rPr>
+        <w:t>分别对应</w:t>
+      </w:r>
+      <w:r>
+        <w:rPr>
+          <w:rFonts w:hint="eastAsia"/>
+        </w:rPr>
+        <w:t xml:space="preserve">B4 </w:t>
+      </w:r>
+      <w:r>
+        <w:rPr>
+          <w:rFonts w:hint="eastAsia"/>
+        </w:rPr>
+        <w:t>红光波段和</w:t>
+      </w:r>
+      <w:r>
+        <w:rPr>
+          <w:rFonts w:hint="eastAsia"/>
+        </w:rPr>
+        <w:t xml:space="preserve">B8 </w:t>
+      </w:r>
+      <w:r>
+        <w:rPr>
+          <w:rFonts w:hint="eastAsia"/>
+        </w:rPr>
+        <w:t>近红外波段的反射率值。</w:t>
+      </w:r>
+      <w:r>
+        <w:rPr>
+          <w:rFonts w:hint="eastAsia"/>
+        </w:rPr>
+        <w:t>NDVI</w:t>
+      </w:r>
+      <w:r>
+        <w:rPr>
+          <w:rFonts w:hint="eastAsia"/>
+        </w:rPr>
+        <w:t>取值范围是</w:t>
+      </w:r>
+      <w:r>
+        <w:rPr>
+          <w:rFonts w:hint="eastAsia"/>
+        </w:rPr>
+        <w:t>-1</w:t>
+      </w:r>
+      <w:r>
+        <w:rPr>
+          <w:rFonts w:hint="eastAsia"/>
+        </w:rPr>
+        <w:t>到</w:t>
+      </w:r>
+      <w:r>
+        <w:rPr>
+          <w:rFonts w:hint="eastAsia"/>
+        </w:rPr>
+        <w:t>1</w:t>
+      </w:r>
+      <w:r>
+        <w:rPr>
+          <w:rFonts w:hint="eastAsia"/>
+        </w:rPr>
+        <w:t>，处于生长期的农作物指数值通常在</w:t>
+      </w:r>
+      <w:r>
+        <w:rPr>
+          <w:rFonts w:hint="eastAsia"/>
+        </w:rPr>
+        <w:t xml:space="preserve">0.2-0.8 </w:t>
+      </w:r>
+      <w:r>
+        <w:rPr>
+          <w:rFonts w:hint="eastAsia"/>
+        </w:rPr>
+        <w:t>之间。</w:t>
+      </w:r>
+    </w:p>
+    <w:p>
+      <w:pPr>
+        <w:ind w:firstLineChars="0" w:firstLine="420"/>
+      </w:pPr>
+      <w:r>
+        <w:rPr>
+          <w:rFonts w:hint="eastAsia"/>
+        </w:rPr>
+        <w:t>WRI</w:t>
+      </w:r>
+      <w:r>
+        <w:rPr>
+          <w:rFonts w:hint="eastAsia"/>
+        </w:rPr>
+        <w:t>：</w:t>
+      </w:r>
+      <w:r>
+        <w:rPr>
+          <w:rFonts w:hint="eastAsia"/>
+        </w:rPr>
+        <w:t>能够捕捉到油菜在开花前后的特征变化，且适用于多种作物的区分</w:t>
+      </w:r>
+      <w:r>
+        <w:rPr>
+          <w:rFonts w:hint="eastAsia"/>
+        </w:rPr>
+        <w:t>。（</w:t>
+      </w:r>
+      <w:r>
+        <w:t>Zhang H, Liu W, Zhang L. Seamless and automated rapeseed mapping for large cloudy</w:t>
+      </w:r>
+      <w:r>
+        <w:rPr>
+          <w:rFonts w:hint="eastAsia"/>
+        </w:rPr>
+        <w:t xml:space="preserve"> </w:t>
+      </w:r>
+      <w:r>
+        <w:t>regions using time-series optical satellite imagery [J]. ISPRS Journal of Photogrammetry</w:t>
+      </w:r>
+      <w:r>
+        <w:rPr>
+          <w:rFonts w:hint="eastAsia"/>
+        </w:rPr>
+        <w:t xml:space="preserve"> </w:t>
+      </w:r>
+      <w:r>
+        <w:t>and Remote Sensing, 2022, 184: 45-62.</w:t>
+      </w:r>
+      <w:r>
+        <w:rPr>
+          <w:rFonts w:hint="eastAsia"/>
+        </w:rPr>
+        <w:t>）</w:t>
+      </w:r>
+    </w:p>
+    <w:p>
+      <w:pPr>
+        <w:ind w:firstLineChars="0" w:firstLine="0"/>
+      </w:pPr>
+      <w:r>
+        <w:rPr>
+          <w:noProof/>
+        </w:rPr>
+        <w:drawing>
+          <wp:inline distT="0" distB="0" distL="0" distR="0" wp14:anchorId="710FDFCF" wp14:editId="0909ED5B">
+            <wp:extent cx="2295238" cy="323810"/>
+            <wp:effectExtent l="0" t="0" r="0" b="635"/>
+            <wp:docPr id="10" name="图片 10"/>
+            <wp:cNvGraphicFramePr>
+              <a:graphicFrameLocks xmlns:a="http://schemas.openxmlformats.org/drawingml/2006/main" noChangeAspect="1"/>
+            </wp:cNvGraphicFramePr>
+            <a:graphic xmlns:a="http://schemas.openxmlformats.org/drawingml/2006/main">
+              <a:graphicData uri="http://schemas.openxmlformats.org/drawingml/2006/picture">
+                <pic:pic xmlns:pic="http://schemas.openxmlformats.org/drawingml/2006/picture">
+                  <pic:nvPicPr>
+                    <pic:cNvPr id="1" name=""/>
+                    <pic:cNvPicPr/>
+                  </pic:nvPicPr>
+                  <pic:blipFill>
+                    <a:blip r:embed="rId23"/>
+                    <a:stretch>
+                      <a:fillRect/>
+                    </a:stretch>
+                  </pic:blipFill>
+                  <pic:spPr>
+                    <a:xfrm>
+                      <a:off x="0" y="0"/>
+                      <a:ext cx="2295238" cy="323810"/>
+                    </a:xfrm>
+                    <a:prstGeom prst="rect">
+                      <a:avLst/>
+                    </a:prstGeom>
+                  </pic:spPr>
+                </pic:pic>
+              </a:graphicData>
+            </a:graphic>
+          </wp:inline>
+        </w:drawing>
+      </w:r>
+    </w:p>
+    <w:p>
+      <w:pPr>
+        <w:ind w:firstLineChars="0" w:firstLine="420"/>
+      </w:pPr>
+      <w:r>
+        <w:rPr>
+          <w:rFonts w:hint="eastAsia"/>
+        </w:rPr>
+        <w:t>NDWI</w:t>
+      </w:r>
+      <w:r>
+        <w:rPr>
+          <w:rFonts w:hint="eastAsia"/>
+        </w:rPr>
+        <w:t>：</w:t>
+      </w:r>
+      <w:r>
+        <w:rPr>
+          <w:rFonts w:hint="eastAsia"/>
+        </w:rPr>
+        <w:t>用于监测水体，可以帮助识别灌溉情况</w:t>
+      </w:r>
+    </w:p>
+    <w:p>
+      <w:pPr>
+        <w:ind w:firstLineChars="0" w:firstLine="0"/>
+      </w:pPr>
+      <w:r>
+        <w:rPr>
+          <w:noProof/>
+        </w:rPr>
+        <w:drawing>
+          <wp:inline distT="0" distB="0" distL="0" distR="0" wp14:anchorId="164FCD74" wp14:editId="78503C42">
+            <wp:extent cx="1868557" cy="345147"/>
+            <wp:effectExtent l="0" t="0" r="0" b="0"/>
+            <wp:docPr id="11" name="图片 11"/>
+            <wp:cNvGraphicFramePr>
+              <a:graphicFrameLocks xmlns:a="http://schemas.openxmlformats.org/drawingml/2006/main" noChangeAspect="1"/>
+            </wp:cNvGraphicFramePr>
+            <a:graphic xmlns:a="http://schemas.openxmlformats.org/drawingml/2006/main">
+              <a:graphicData uri="http://schemas.openxmlformats.org/drawingml/2006/picture">
+                <pic:pic xmlns:pic="http://schemas.openxmlformats.org/drawingml/2006/picture">
+                  <pic:nvPicPr>
+                    <pic:cNvPr id="1" name=""/>
+                    <pic:cNvPicPr/>
+                  </pic:nvPicPr>
+                  <pic:blipFill>
+                    <a:blip r:embed="rId24"/>
+                    <a:stretch>
+                      <a:fillRect/>
+                    </a:stretch>
+                  </pic:blipFill>
+                  <pic:spPr>
+                    <a:xfrm>
+                      <a:off x="0" y="0"/>
                       <a:ext cx="1883362" cy="347882"/>
                     </a:xfrm>
                     <a:prstGeom prst="rect">
@@ -27703,23 +27861,18 @@
     <w:p>
       <w:pPr>
         <w:pStyle w:val="3"/>
+      </w:pPr>
+      <w:r>
         <w:rPr>
           <w:rFonts w:hint="eastAsia"/>
         </w:rPr>
-      </w:pPr>
-      <w:r>
-        <w:rPr>
-          <w:rFonts w:hint="eastAsia"/>
-        </w:rPr>
+        <w:lastRenderedPageBreak/>
         <w:t>数据处理</w:t>
       </w:r>
     </w:p>
     <w:p>
       <w:pPr>
         <w:ind w:firstLineChars="0" w:firstLine="0"/>
-        <w:rPr>
-          <w:rFonts w:hint="eastAsia"/>
-        </w:rPr>
       </w:pPr>
       <w:r>
         <w:rPr>
@@ -27864,9 +28017,6 @@
     <w:p>
       <w:pPr>
         <w:ind w:firstLineChars="0" w:firstLine="0"/>
-        <w:rPr>
-          <w:rFonts w:hint="eastAsia"/>
-        </w:rPr>
       </w:pPr>
       <w:r>
         <w:rPr>
@@ -27913,9 +28063,6 @@
     <w:p>
       <w:pPr>
         <w:ind w:firstLineChars="0" w:firstLine="0"/>
-        <w:rPr>
-          <w:rFonts w:hint="eastAsia"/>
-        </w:rPr>
       </w:pPr>
       <w:r>
         <w:rPr>
@@ -27949,9 +28096,6 @@
     <w:p>
       <w:pPr>
         <w:ind w:firstLineChars="0" w:firstLine="0"/>
-        <w:rPr>
-          <w:rFonts w:hint="eastAsia"/>
-        </w:rPr>
       </w:pPr>
       <w:r>
         <w:rPr>
@@ -27995,9 +28139,6 @@
     <w:p>
       <w:pPr>
         <w:ind w:firstLineChars="0" w:firstLine="0"/>
-        <w:rPr>
-          <w:rFonts w:hint="eastAsia"/>
-        </w:rPr>
       </w:pPr>
       <w:r>
         <w:rPr>
@@ -28043,9 +28184,6 @@
     <w:p>
       <w:pPr>
         <w:ind w:firstLineChars="0" w:firstLine="0"/>
-        <w:rPr>
-          <w:rFonts w:hint="eastAsia"/>
-        </w:rPr>
       </w:pPr>
       <w:r>
         <w:rPr>
@@ -28077,9 +28215,6 @@
     <w:p>
       <w:pPr>
         <w:ind w:firstLineChars="0" w:firstLine="0"/>
-        <w:rPr>
-          <w:rFonts w:hint="eastAsia"/>
-        </w:rPr>
       </w:pPr>
       <w:r>
         <w:rPr>
@@ -28186,15 +28321,11 @@
     <w:p>
       <w:pPr>
         <w:ind w:firstLineChars="0" w:firstLine="0"/>
+      </w:pPr>
+      <w:r>
         <w:rPr>
           <w:rFonts w:hint="eastAsia"/>
         </w:rPr>
-      </w:pPr>
-      <w:r>
-        <w:rPr>
-          <w:rFonts w:hint="eastAsia"/>
-        </w:rPr>
-        <w:lastRenderedPageBreak/>
         <w:t>//</w:t>
       </w:r>
       <w:r>
@@ -28246,9 +28377,6 @@
     <w:p>
       <w:pPr>
         <w:ind w:firstLineChars="0" w:firstLine="0"/>
-        <w:rPr>
-          <w:rFonts w:hint="eastAsia"/>
-        </w:rPr>
       </w:pPr>
       <w:r>
         <w:rPr>
@@ -28294,14 +28422,12 @@
     <w:p>
       <w:pPr>
         <w:ind w:firstLineChars="0" w:firstLine="0"/>
+      </w:pPr>
+      <w:r>
         <w:rPr>
           <w:rFonts w:hint="eastAsia"/>
         </w:rPr>
-      </w:pPr>
-      <w:r>
-        <w:rPr>
-          <w:rFonts w:hint="eastAsia"/>
-        </w:rPr>
+        <w:lastRenderedPageBreak/>
         <w:t xml:space="preserve">       folder: "class",  //</w:t>
       </w:r>
       <w:r>
@@ -28314,9 +28440,6 @@
     <w:p>
       <w:pPr>
         <w:ind w:firstLineChars="0" w:firstLine="0"/>
-        <w:rPr>
-          <w:rFonts w:hint="eastAsia"/>
-        </w:rPr>
       </w:pPr>
       <w:r>
         <w:rPr>
@@ -28334,9 +28457,6 @@
     <w:p>
       <w:pPr>
         <w:ind w:firstLineChars="0" w:firstLine="0"/>
-        <w:rPr>
-          <w:rFonts w:hint="eastAsia"/>
-        </w:rPr>
       </w:pPr>
       <w:r>
         <w:rPr>
@@ -28368,9 +28488,6 @@
     <w:p>
       <w:pPr>
         <w:ind w:firstLineChars="0" w:firstLine="0"/>
-        <w:rPr>
-          <w:rFonts w:hint="eastAsia"/>
-        </w:rPr>
       </w:pPr>
       <w:r>
         <w:rPr>
@@ -28410,9 +28527,6 @@
     <w:p>
       <w:pPr>
         <w:ind w:firstLineChars="0" w:firstLine="0"/>
-        <w:rPr>
-          <w:rFonts w:hint="eastAsia"/>
-        </w:rPr>
       </w:pPr>
       <w:r>
         <w:rPr>
@@ -28452,9 +28566,6 @@
     <w:p>
       <w:pPr>
         <w:ind w:firstLineChars="0" w:firstLine="0"/>
-        <w:rPr>
-          <w:rFonts w:hint="eastAsia"/>
-        </w:rPr>
       </w:pPr>
     </w:p>
     <w:p>
@@ -28465,6 +28576,12 @@
         <w:rPr>
           <w:rFonts w:hint="eastAsia"/>
         </w:rPr>
+        <w:t>我</w:t>
+      </w:r>
+      <w:r>
+        <w:rPr>
+          <w:rFonts w:hint="eastAsia"/>
+        </w:rPr>
         <w:t>作物</w:t>
       </w:r>
       <w:r>
@@ -28495,9 +28612,6 @@
     <w:p>
       <w:pPr>
         <w:ind w:firstLine="480"/>
-        <w:rPr>
-          <w:rFonts w:hint="eastAsia"/>
-        </w:rPr>
       </w:pPr>
       <w:r>
         <w:rPr>
@@ -28593,55 +28707,58 @@
         <w:t>年农业用水统计结果对比（</w:t>
       </w:r>
       <w:r>
-        <w:t xml:space="preserve">bias </w:t>
-      </w:r>
-      <w:r>
+        <w:t>bias = −3.10 km^3</w:t>
+      </w:r>
+      <w:r>
+        <w:rPr>
+          <w:rFonts w:hint="eastAsia"/>
+        </w:rPr>
+        <w:t>），美国各州</w:t>
+      </w:r>
+      <w:r>
+        <w:t>2013</w:t>
+      </w:r>
+      <w:r>
+        <w:rPr>
+          <w:rFonts w:hint="eastAsia"/>
+        </w:rPr>
+        <w:t>年调查数据结果对比（</w:t>
+      </w:r>
+      <w:r>
+        <w:t>bias = −0.42 km^3</w:t>
+      </w:r>
+      <w:r>
+        <w:rPr>
+          <w:rFonts w:hint="eastAsia"/>
+        </w:rPr>
+        <w:t>）以及粮农组织各个国家尺度对比结果（</w:t>
+      </w:r>
+      <w:r>
+        <w:t>bias = −10.84 km^3</w:t>
+      </w:r>
+      <w:r>
+        <w:rPr>
+          <w:rFonts w:hint="eastAsia"/>
+        </w:rPr>
+        <w:t>）。而且，相较于基于单个降水和土壤水分卫星产品的估算结果，该集合数据显示出更低的不确定性。此外，数据统一采用全球地理经纬度格网，相关元数据存储在对应的</w:t>
+      </w:r>
+      <w:proofErr w:type="spellStart"/>
+      <w:r>
+        <w:t>NetCDF</w:t>
+      </w:r>
+      <w:proofErr w:type="spellEnd"/>
+      <w:r>
+        <w:rPr>
+          <w:rFonts w:hint="eastAsia"/>
+        </w:rPr>
+        <w:t>文件内，空间分辨率</w:t>
+      </w:r>
+      <w:r>
+        <w:rPr>
+          <w:rFonts w:hint="eastAsia"/>
+        </w:rPr>
         <w:lastRenderedPageBreak/>
-        <w:t>= −3.10 km^3</w:t>
-      </w:r>
-      <w:r>
-        <w:rPr>
-          <w:rFonts w:hint="eastAsia"/>
-        </w:rPr>
-        <w:t>），美国各州</w:t>
-      </w:r>
-      <w:r>
-        <w:t>2013</w:t>
-      </w:r>
-      <w:r>
-        <w:rPr>
-          <w:rFonts w:hint="eastAsia"/>
-        </w:rPr>
-        <w:t>年调查数据结果对比（</w:t>
-      </w:r>
-      <w:r>
-        <w:t>bias = −0.42 km^3</w:t>
-      </w:r>
-      <w:r>
-        <w:rPr>
-          <w:rFonts w:hint="eastAsia"/>
-        </w:rPr>
-        <w:t>）以及粮农组织各个国家尺度对比结果（</w:t>
-      </w:r>
-      <w:r>
-        <w:t>bias = −10.84 km^3</w:t>
-      </w:r>
-      <w:r>
-        <w:rPr>
-          <w:rFonts w:hint="eastAsia"/>
-        </w:rPr>
-        <w:t>）。而且，相较于基于单个降水和土壤水分卫星产品的估算结果，该集合数据显示出更低的不确定性。此外，数据统一采用全球地理经纬度格网，相关元数据存储在对应的</w:t>
-      </w:r>
-      <w:proofErr w:type="spellStart"/>
-      <w:r>
-        <w:t>NetCDF</w:t>
-      </w:r>
-      <w:proofErr w:type="spellEnd"/>
-      <w:r>
-        <w:rPr>
-          <w:rFonts w:hint="eastAsia"/>
-        </w:rPr>
-        <w:t>文件内，空间分辨率约为</w:t>
+        <w:t>约为</w:t>
       </w:r>
       <w:r>
         <w:t>25</w:t>
@@ -28869,7 +28986,7 @@
         </w:rPr>
         <w:t xml:space="preserve">. https://doi.org/10.11888/Hydro.tpdc.271220. </w:t>
       </w:r>
-      <w:hyperlink r:id="rId21" w:history="1">
+      <w:hyperlink r:id="rId25" w:history="1">
         <w:r>
           <w:rPr>
             <w:rStyle w:val="afb"/>
@@ -28897,7 +29014,7 @@
       <w:r>
         <w:t xml:space="preserve">Zhang, K., Li, X., Zheng, D., Zhang, L., Zhu, G. (2021). Satellite-based Global Irrigation Water Use data set (2011-2018). National Tibetan Plateau / Third Pole Environment Data Center. https://doi.org/10.11888/Hydro.tpdc.271220. </w:t>
       </w:r>
-      <w:hyperlink r:id="rId22" w:history="1">
+      <w:hyperlink r:id="rId26" w:history="1">
         <w:r>
           <w:rPr>
             <w:rStyle w:val="afb"/>
@@ -28912,9 +29029,6 @@
     <w:p>
       <w:pPr>
         <w:ind w:firstLine="480"/>
-        <w:rPr>
-          <w:rFonts w:hint="eastAsia"/>
-        </w:rPr>
       </w:pPr>
     </w:p>
     <w:p>
@@ -29045,9 +29159,6 @@
     <w:p>
       <w:pPr>
         <w:ind w:firstLine="480"/>
-        <w:rPr>
-          <w:rFonts w:hint="eastAsia"/>
-        </w:rPr>
       </w:pPr>
       <w:r>
         <w:rPr>
@@ -29066,13 +29177,24 @@
       </w:r>
       <w:bookmarkEnd w:id="0"/>
     </w:p>
+    <w:p>
+      <w:pPr>
+        <w:ind w:firstLine="480"/>
+      </w:pPr>
+      <w:r>
+        <w:rPr>
+          <w:rFonts w:hint="eastAsia"/>
+        </w:rPr>
+        <w:t>（重新计算）</w:t>
+      </w:r>
+    </w:p>
     <w:sectPr>
-      <w:headerReference w:type="even" r:id="rId23"/>
-      <w:headerReference w:type="default" r:id="rId24"/>
-      <w:footerReference w:type="even" r:id="rId25"/>
-      <w:footerReference w:type="default" r:id="rId26"/>
-      <w:headerReference w:type="first" r:id="rId27"/>
-      <w:footerReference w:type="first" r:id="rId28"/>
+      <w:headerReference w:type="even" r:id="rId27"/>
+      <w:headerReference w:type="default" r:id="rId28"/>
+      <w:footerReference w:type="even" r:id="rId29"/>
+      <w:footerReference w:type="default" r:id="rId30"/>
+      <w:headerReference w:type="first" r:id="rId31"/>
+      <w:footerReference w:type="first" r:id="rId32"/>
       <w:pgSz w:w="11906" w:h="16838"/>
       <w:pgMar w:top="1418" w:right="1418" w:bottom="1418" w:left="1814" w:header="1417" w:footer="850" w:gutter="0"/>
       <w:pgNumType w:start="1"/>
